--- a/archivo ejemplo.docx
+++ b/archivo ejemplo.docx
@@ -5,6 +5,12 @@
     <w:p>
       <w:r>
         <w:t>Este es un archivo inicial versión 1.0</w:t>
+      </w:r>
+    </w:p>
+    <w:p/>
+    <w:p>
+      <w:r>
+        <w:t>Cambio del archivo ver 2.0</w:t>
       </w:r>
       <w:bookmarkStart w:id="0" w:name="_GoBack"/>
       <w:bookmarkEnd w:id="0"/>

--- a/archivo ejemplo.docx
+++ b/archivo ejemplo.docx
@@ -11,6 +11,12 @@
     <w:p>
       <w:r>
         <w:t>Cambio del archivo ver 2.0</w:t>
+      </w:r>
+    </w:p>
+    <w:p/>
+    <w:p>
+      <w:r>
+        <w:t>Insertando 1</w:t>
       </w:r>
       <w:bookmarkStart w:id="0" w:name="_GoBack"/>
       <w:bookmarkEnd w:id="0"/>

--- a/archivo ejemplo.docx
+++ b/archivo ejemplo.docx
@@ -17,6 +17,9 @@
     <w:p>
       <w:r>
         <w:t>Insertando 1</w:t>
+      </w:r>
+      <w:r>
+        <w:t>,1</w:t>
       </w:r>
       <w:bookmarkStart w:id="0" w:name="_GoBack"/>
       <w:bookmarkEnd w:id="0"/>

--- a/archivo ejemplo.docx
+++ b/archivo ejemplo.docx
@@ -17,6 +17,12 @@
     <w:p>
       <w:r>
         <w:t>Insertando 1</w:t>
+      </w:r>
+    </w:p>
+    <w:p/>
+    <w:p>
+      <w:r>
+        <w:t>Insertando 2</w:t>
       </w:r>
       <w:bookmarkStart w:id="0" w:name="_GoBack"/>
       <w:bookmarkEnd w:id="0"/>

--- a/archivo ejemplo.docx
+++ b/archivo ejemplo.docx
@@ -18,14 +18,17 @@
       <w:r>
         <w:t>Insertando 1</w:t>
       </w:r>
+      <w:r>
+        <w:t>,1</w:t>
+      </w:r>
+      <w:bookmarkStart w:id="0" w:name="_GoBack"/>
+      <w:bookmarkEnd w:id="0"/>
     </w:p>
     <w:p/>
     <w:p>
       <w:r>
         <w:t>Insertando 2</w:t>
       </w:r>
-      <w:bookmarkStart w:id="0" w:name="_GoBack"/>
-      <w:bookmarkEnd w:id="0"/>
     </w:p>
     <w:sectPr>
       <w:pgSz w:w="12240" w:h="15840"/>

--- a/archivo ejemplo.docx
+++ b/archivo ejemplo.docx
@@ -21,14 +21,17 @@
       <w:r>
         <w:t>,1</w:t>
       </w:r>
-      <w:bookmarkStart w:id="0" w:name="_GoBack"/>
-      <w:bookmarkEnd w:id="0"/>
     </w:p>
     <w:p/>
     <w:p>
       <w:r>
         <w:t>Insertando 2</w:t>
       </w:r>
+      <w:r>
+        <w:t>,2</w:t>
+      </w:r>
+      <w:bookmarkStart w:id="0" w:name="_GoBack"/>
+      <w:bookmarkEnd w:id="0"/>
     </w:p>
     <w:sectPr>
       <w:pgSz w:w="12240" w:h="15840"/>

--- a/archivo ejemplo.docx
+++ b/archivo ejemplo.docx
@@ -21,6 +21,11 @@
       <w:r>
         <w:t>,1</w:t>
       </w:r>
+      <w:r>
+        <w:t>,1</w:t>
+      </w:r>
+      <w:bookmarkStart w:id="0" w:name="_GoBack"/>
+      <w:bookmarkEnd w:id="0"/>
     </w:p>
     <w:p/>
     <w:p>
@@ -30,8 +35,6 @@
       <w:r>
         <w:t>,2</w:t>
       </w:r>
-      <w:bookmarkStart w:id="0" w:name="_GoBack"/>
-      <w:bookmarkEnd w:id="0"/>
     </w:p>
     <w:sectPr>
       <w:pgSz w:w="12240" w:h="15840"/>

--- a/archivo ejemplo.docx
+++ b/archivo ejemplo.docx
@@ -23,6 +23,9 @@
       </w:r>
       <w:r>
         <w:t>,1</w:t>
+      </w:r>
+      <w:r>
+        <w:t xml:space="preserve"> probado 1</w:t>
       </w:r>
       <w:bookmarkStart w:id="0" w:name="_GoBack"/>
       <w:bookmarkEnd w:id="0"/>

--- a/archivo ejemplo.docx
+++ b/archivo ejemplo.docx
@@ -27,8 +27,6 @@
       <w:r>
         <w:t xml:space="preserve"> probado 1</w:t>
       </w:r>
-      <w:bookmarkStart w:id="0" w:name="_GoBack"/>
-      <w:bookmarkEnd w:id="0"/>
     </w:p>
     <w:p/>
     <w:p>
@@ -38,6 +36,11 @@
       <w:r>
         <w:t>,2</w:t>
       </w:r>
+      <w:r>
+        <w:t>,2,2,2,2</w:t>
+      </w:r>
+      <w:bookmarkStart w:id="0" w:name="_GoBack"/>
+      <w:bookmarkEnd w:id="0"/>
     </w:p>
     <w:sectPr>
       <w:pgSz w:w="12240" w:h="15840"/>
